--- a/src/output/dataisugly.docx
+++ b/src/output/dataisugly.docx
@@ -25,7 +25,7 @@
                     </pic:cNvPicPr>
                   </pic:nvPicPr>
                   <pic:blipFill rotWithShape="1">
-                    <a:blip r:embed="rId4">
+                    <a:blip r:embed="rId6">
                       <a:extLst>
                         <a:ext uri="{28A0092B-C50C-407E-A947-70E740481C1C}">
                           <a14:useLocalDpi xmlns:a14="http://schemas.microsoft.com/office/drawing/2010/main" val="0"/>
@@ -60,6 +60,107 @@
         </w:drawing>
       </w:r>
     </w:p>
+    <w:p>
+      <w:pPr>
+        <w:pStyle w:val="ListParagraph"/>
+        <w:numPr>
+          <w:ilvl w:val="0"/>
+          <w:numId w:val="1"/>
+        </w:numPr>
+      </w:pPr>
+      <w:r>
+        <w:t>Data-ink ratio is too low</w:t>
+      </w:r>
+    </w:p>
+    <w:p>
+      <w:pPr>
+        <w:pStyle w:val="ListParagraph"/>
+        <w:numPr>
+          <w:ilvl w:val="1"/>
+          <w:numId w:val="1"/>
+        </w:numPr>
+      </w:pPr>
+      <w:r>
+        <w:t>Show data variation</w:t>
+      </w:r>
+      <w:r>
+        <w:rPr>
+          <w:b/>
+        </w:rPr>
+        <w:t xml:space="preserve"> not design variation</w:t>
+      </w:r>
+    </w:p>
+    <w:p>
+      <w:pPr>
+        <w:pStyle w:val="ListParagraph"/>
+        <w:numPr>
+          <w:ilvl w:val="0"/>
+          <w:numId w:val="1"/>
+        </w:numPr>
+      </w:pPr>
+      <w:r>
+        <w:t xml:space="preserve">It is clear that </w:t>
+      </w:r>
+      <w:r>
+        <w:rPr>
+          <w:b/>
+        </w:rPr>
+        <w:t>hurricane</w:t>
+      </w:r>
+      <w:r>
+        <w:t xml:space="preserve"> is the most used word, but we don</w:t>
+      </w:r>
+      <w:r>
+        <w:t>’</w:t>
+      </w:r>
+      <w:r>
+        <w:t>t know how much</w:t>
+      </w:r>
+    </w:p>
+    <w:p>
+      <w:pPr>
+        <w:pStyle w:val="ListParagraph"/>
+        <w:numPr>
+          <w:ilvl w:val="1"/>
+          <w:numId w:val="1"/>
+        </w:numPr>
+      </w:pPr>
+      <w:r>
+        <w:t>Representation should be directly proportional to the number, it is hard to tell from this graph</w:t>
+      </w:r>
+    </w:p>
+    <w:p>
+      <w:pPr>
+        <w:pStyle w:val="ListParagraph"/>
+        <w:numPr>
+          <w:ilvl w:val="0"/>
+          <w:numId w:val="1"/>
+        </w:numPr>
+      </w:pPr>
+      <w:r>
+        <w:t>Using a simple bar chart would do the job</w:t>
+      </w:r>
+    </w:p>
+    <w:p>
+      <w:r>
+        <w:rPr>
+          <w:noProof/>
+        </w:rPr>
+        <w:drawing>
+          <wp:inline distT="0" distB="0" distL="0" distR="0">
+            <wp:extent cx="5486400" cy="3200400"/>
+            <wp:effectExtent l="0" t="0" r="0" b="0"/>
+            <wp:docPr id="6" name="Chart 6"/>
+            <wp:cNvGraphicFramePr/>
+            <a:graphic xmlns:a="http://schemas.openxmlformats.org/drawingml/2006/main">
+              <a:graphicData uri="http://schemas.openxmlformats.org/drawingml/2006/chart">
+                <c:chart xmlns:c="http://schemas.openxmlformats.org/drawingml/2006/chart" xmlns:r="http://schemas.openxmlformats.org/officeDocument/2006/relationships" r:id="rId7"/>
+              </a:graphicData>
+            </a:graphic>
+          </wp:inline>
+        </w:drawing>
+      </w:r>
+    </w:p>
     <w:p/>
     <w:p/>
     <w:p>
@@ -67,11 +168,12 @@
         <w:rPr>
           <w:noProof/>
         </w:rPr>
+        <w:lastRenderedPageBreak/>
         <w:drawing>
-          <wp:inline distT="0" distB="0" distL="0" distR="0">
-            <wp:extent cx="5760085" cy="2860431"/>
+          <wp:inline distT="0" distB="0" distL="0" distR="0" wp14:anchorId="558DC4DA" wp14:editId="3AC5CE9D">
+            <wp:extent cx="4516604" cy="4079631"/>
             <wp:effectExtent l="0" t="0" r="0" b="0"/>
-            <wp:docPr id="2" name="Picture 2" descr="http://i.imgur.com/vxOh44E.png"/>
+            <wp:docPr id="5" name="Picture 5" descr="http://i.imgur.com/w2H2p8p.jpg"/>
             <wp:cNvGraphicFramePr>
               <a:graphicFrameLocks xmlns:a="http://schemas.openxmlformats.org/drawingml/2006/main" noChangeAspect="1"/>
             </wp:cNvGraphicFramePr>
@@ -79,26 +181,138 @@
               <a:graphicData uri="http://schemas.openxmlformats.org/drawingml/2006/picture">
                 <pic:pic xmlns:pic="http://schemas.openxmlformats.org/drawingml/2006/picture">
                   <pic:nvPicPr>
-                    <pic:cNvPr id="0" name="Picture 3" descr="http://i.imgur.com/vxOh44E.png"/>
+                    <pic:cNvPr id="0" name="Picture 9" descr="http://i.imgur.com/w2H2p8p.jpg"/>
                     <pic:cNvPicPr>
                       <a:picLocks noChangeAspect="1" noChangeArrowheads="1"/>
                     </pic:cNvPicPr>
                   </pic:nvPicPr>
                   <pic:blipFill rotWithShape="1">
-                    <a:blip r:embed="rId5">
+                    <a:blip r:embed="rId8">
                       <a:extLst>
                         <a:ext uri="{28A0092B-C50C-407E-A947-70E740481C1C}">
                           <a14:useLocalDpi xmlns:a14="http://schemas.microsoft.com/office/drawing/2010/main" val="0"/>
                         </a:ext>
                       </a:extLst>
                     </a:blip>
-                    <a:srcRect t="1" b="67095"/>
+                    <a:srcRect t="11252" b="9646"/>
                     <a:stretch/>
                   </pic:blipFill>
                   <pic:spPr bwMode="auto">
                     <a:xfrm>
                       <a:off x="0" y="0"/>
-                      <a:ext cx="5760720" cy="2860746"/>
+                      <a:ext cx="4518805" cy="4081619"/>
+                    </a:xfrm>
+                    <a:prstGeom prst="rect">
+                      <a:avLst/>
+                    </a:prstGeom>
+                    <a:noFill/>
+                    <a:ln>
+                      <a:noFill/>
+                    </a:ln>
+                    <a:extLst>
+                      <a:ext uri="{53640926-AAD7-44D8-BBD7-CCE9431645EC}">
+                        <a14:shadowObscured xmlns:a14="http://schemas.microsoft.com/office/drawing/2010/main"/>
+                      </a:ext>
+                    </a:extLst>
+                  </pic:spPr>
+                </pic:pic>
+              </a:graphicData>
+            </a:graphic>
+          </wp:inline>
+        </w:drawing>
+      </w:r>
+    </w:p>
+    <w:p>
+      <w:pPr>
+        <w:pStyle w:val="ListParagraph"/>
+        <w:numPr>
+          <w:ilvl w:val="0"/>
+          <w:numId w:val="2"/>
+        </w:numPr>
+      </w:pPr>
+      <w:r>
+        <w:t>Switch the colors for data-ink ration</w:t>
+      </w:r>
+    </w:p>
+    <w:p>
+      <w:pPr>
+        <w:pStyle w:val="ListParagraph"/>
+        <w:numPr>
+          <w:ilvl w:val="0"/>
+          <w:numId w:val="2"/>
+        </w:numPr>
+      </w:pPr>
+      <w:r>
+        <w:t>How a language can go forward from C++ to C# - &gt; Java etc. ?</w:t>
+      </w:r>
+    </w:p>
+    <w:p>
+      <w:pPr>
+        <w:pStyle w:val="ListParagraph"/>
+        <w:numPr>
+          <w:ilvl w:val="1"/>
+          <w:numId w:val="2"/>
+        </w:numPr>
+      </w:pPr>
+      <w:r>
+        <w:t>Wrong choice of graph</w:t>
+      </w:r>
+      <w:r>
+        <w:t>, pie chart or bar chart would serve better purpose</w:t>
+      </w:r>
+    </w:p>
+    <w:p>
+      <w:pPr>
+        <w:pStyle w:val="ListParagraph"/>
+        <w:numPr>
+          <w:ilvl w:val="2"/>
+          <w:numId w:val="2"/>
+        </w:numPr>
+      </w:pPr>
+      <w:r>
+        <w:t>Seeing the percentages, I would use a pie chart</w:t>
+      </w:r>
+    </w:p>
+    <w:p>
+      <w:pPr>
+        <w:ind w:left="720"/>
+      </w:pPr>
+      <w:r>
+        <w:rPr>
+          <w:noProof/>
+        </w:rPr>
+        <w:drawing>
+          <wp:inline distT="0" distB="0" distL="0" distR="0">
+            <wp:extent cx="3052482" cy="2097405"/>
+            <wp:effectExtent l="0" t="0" r="0" b="0"/>
+            <wp:docPr id="7" name="Picture 7" descr="http://i2.wp.com/blog.hackerearth.com/wp-content/uploads/2016/11/Game_deck-18-1-1.jpg"/>
+            <wp:cNvGraphicFramePr>
+              <a:graphicFrameLocks xmlns:a="http://schemas.openxmlformats.org/drawingml/2006/main" noChangeAspect="1"/>
+            </wp:cNvGraphicFramePr>
+            <a:graphic xmlns:a="http://schemas.openxmlformats.org/drawingml/2006/main">
+              <a:graphicData uri="http://schemas.openxmlformats.org/drawingml/2006/picture">
+                <pic:pic xmlns:pic="http://schemas.openxmlformats.org/drawingml/2006/picture">
+                  <pic:nvPicPr>
+                    <pic:cNvPr id="0" name="Picture 1" descr="http://i2.wp.com/blog.hackerearth.com/wp-content/uploads/2016/11/Game_deck-18-1-1.jpg"/>
+                    <pic:cNvPicPr>
+                      <a:picLocks noChangeAspect="1" noChangeArrowheads="1"/>
+                    </pic:cNvPicPr>
+                  </pic:nvPicPr>
+                  <pic:blipFill rotWithShape="1">
+                    <a:blip r:embed="rId9" cstate="print">
+                      <a:extLst>
+                        <a:ext uri="{28A0092B-C50C-407E-A947-70E740481C1C}">
+                          <a14:useLocalDpi xmlns:a14="http://schemas.microsoft.com/office/drawing/2010/main" val="0"/>
+                        </a:ext>
+                      </a:extLst>
+                    </a:blip>
+                    <a:srcRect l="8998" t="31493" r="10340" b="9525"/>
+                    <a:stretch/>
+                  </pic:blipFill>
+                  <pic:spPr bwMode="auto">
+                    <a:xfrm>
+                      <a:off x="0" y="0"/>
+                      <a:ext cx="3056240" cy="2099987"/>
                     </a:xfrm>
                     <a:prstGeom prst="rect">
                       <a:avLst/>
@@ -122,6 +336,9 @@
     </w:p>
     <w:p/>
     <w:p/>
+    <w:p/>
+    <w:p/>
+    <w:p/>
     <w:p>
       <w:r>
         <w:rPr>
@@ -130,9 +347,9 @@
         <w:lastRenderedPageBreak/>
         <w:drawing>
           <wp:inline distT="0" distB="0" distL="0" distR="0">
-            <wp:extent cx="5749925" cy="7204075"/>
-            <wp:effectExtent l="0" t="0" r="3175" b="0"/>
-            <wp:docPr id="3" name="Picture 3" descr="https://i.redd.it/wyel993y3dmy.jpg"/>
+            <wp:extent cx="5081496" cy="3728720"/>
+            <wp:effectExtent l="0" t="0" r="5080" b="5080"/>
+            <wp:docPr id="4" name="Picture 4" descr="https://i.redd.it/aifno8d4qmjy.png"/>
             <wp:cNvGraphicFramePr>
               <a:graphicFrameLocks xmlns:a="http://schemas.openxmlformats.org/drawingml/2006/main" noChangeAspect="1"/>
             </wp:cNvGraphicFramePr>
@@ -140,13 +357,13 @@
               <a:graphicData uri="http://schemas.openxmlformats.org/drawingml/2006/picture">
                 <pic:pic xmlns:pic="http://schemas.openxmlformats.org/drawingml/2006/picture">
                   <pic:nvPicPr>
-                    <pic:cNvPr id="0" name="Picture 5" descr="https://i.redd.it/wyel993y3dmy.jpg"/>
+                    <pic:cNvPr id="0" name="Picture 7" descr="https://i.redd.it/aifno8d4qmjy.png"/>
                     <pic:cNvPicPr>
                       <a:picLocks noChangeAspect="1" noChangeArrowheads="1"/>
                     </pic:cNvPicPr>
                   </pic:nvPicPr>
                   <pic:blipFill>
-                    <a:blip r:embed="rId6">
+                    <a:blip r:embed="rId10">
                       <a:extLst>
                         <a:ext uri="{28A0092B-C50C-407E-A947-70E740481C1C}">
                           <a14:useLocalDpi xmlns:a14="http://schemas.microsoft.com/office/drawing/2010/main" val="0"/>
@@ -161,7 +378,7 @@
                   <pic:spPr bwMode="auto">
                     <a:xfrm>
                       <a:off x="0" y="0"/>
-                      <a:ext cx="5749925" cy="7204075"/>
+                      <a:ext cx="5083508" cy="3730196"/>
                     </a:xfrm>
                     <a:prstGeom prst="rect">
                       <a:avLst/>
@@ -178,19 +395,54 @@
         </w:drawing>
       </w:r>
     </w:p>
-    <w:p/>
-    <w:p/>
+    <w:p>
+      <w:pPr>
+        <w:pStyle w:val="ListParagraph"/>
+        <w:numPr>
+          <w:ilvl w:val="0"/>
+          <w:numId w:val="3"/>
+        </w:numPr>
+      </w:pPr>
+      <w:r>
+        <w:t>Data-ink ratio</w:t>
+      </w:r>
+    </w:p>
+    <w:p>
+      <w:pPr>
+        <w:pStyle w:val="ListParagraph"/>
+        <w:numPr>
+          <w:ilvl w:val="0"/>
+          <w:numId w:val="3"/>
+        </w:numPr>
+      </w:pPr>
+      <w:r>
+        <w:t>Not even readable</w:t>
+      </w:r>
+    </w:p>
+    <w:p>
+      <w:pPr>
+        <w:pStyle w:val="ListParagraph"/>
+        <w:numPr>
+          <w:ilvl w:val="0"/>
+          <w:numId w:val="3"/>
+        </w:numPr>
+      </w:pPr>
+      <w:r>
+        <w:t>Correlation matrix with heat map visualization would serve a better purpose</w:t>
+      </w:r>
+      <w:bookmarkStart w:id="0" w:name="_GoBack"/>
+      <w:bookmarkEnd w:id="0"/>
+    </w:p>
     <w:p>
       <w:r>
         <w:rPr>
           <w:noProof/>
         </w:rPr>
-        <w:lastRenderedPageBreak/>
         <w:drawing>
           <wp:inline distT="0" distB="0" distL="0" distR="0">
-            <wp:extent cx="5760720" cy="4227124"/>
-            <wp:effectExtent l="0" t="0" r="0" b="2540"/>
-            <wp:docPr id="4" name="Picture 4" descr="https://i.redd.it/aifno8d4qmjy.png"/>
+            <wp:extent cx="3407664" cy="2948940"/>
+            <wp:effectExtent l="0" t="0" r="2540" b="3810"/>
+            <wp:docPr id="8" name="Picture 8" descr="http://www.sthda.com/sthda/RDoc/figure/statistics/visualize-correlation-matrix-using-correlogram-customize-correlogram.png"/>
             <wp:cNvGraphicFramePr>
               <a:graphicFrameLocks xmlns:a="http://schemas.openxmlformats.org/drawingml/2006/main" noChangeAspect="1"/>
             </wp:cNvGraphicFramePr>
@@ -198,28 +450,26 @@
               <a:graphicData uri="http://schemas.openxmlformats.org/drawingml/2006/picture">
                 <pic:pic xmlns:pic="http://schemas.openxmlformats.org/drawingml/2006/picture">
                   <pic:nvPicPr>
-                    <pic:cNvPr id="0" name="Picture 7" descr="https://i.redd.it/aifno8d4qmjy.png"/>
+                    <pic:cNvPr id="0" name="Picture 3" descr="http://www.sthda.com/sthda/RDoc/figure/statistics/visualize-correlation-matrix-using-correlogram-customize-correlogram.png"/>
                     <pic:cNvPicPr>
                       <a:picLocks noChangeAspect="1" noChangeArrowheads="1"/>
                     </pic:cNvPicPr>
                   </pic:nvPicPr>
-                  <pic:blipFill>
-                    <a:blip r:embed="rId7">
+                  <pic:blipFill rotWithShape="1">
+                    <a:blip r:embed="rId11">
                       <a:extLst>
                         <a:ext uri="{28A0092B-C50C-407E-A947-70E740481C1C}">
                           <a14:useLocalDpi xmlns:a14="http://schemas.microsoft.com/office/drawing/2010/main" val="0"/>
                         </a:ext>
                       </a:extLst>
                     </a:blip>
-                    <a:srcRect/>
-                    <a:stretch>
-                      <a:fillRect/>
-                    </a:stretch>
+                    <a:srcRect t="6119" b="7343"/>
+                    <a:stretch/>
                   </pic:blipFill>
                   <pic:spPr bwMode="auto">
                     <a:xfrm>
                       <a:off x="0" y="0"/>
-                      <a:ext cx="5760720" cy="4227124"/>
+                      <a:ext cx="3408437" cy="2949609"/>
                     </a:xfrm>
                     <a:prstGeom prst="rect">
                       <a:avLst/>
@@ -228,6 +478,11 @@
                     <a:ln>
                       <a:noFill/>
                     </a:ln>
+                    <a:extLst>
+                      <a:ext uri="{53640926-AAD7-44D8-BBD7-CCE9431645EC}">
+                        <a14:shadowObscured xmlns:a14="http://schemas.microsoft.com/office/drawing/2010/main"/>
+                      </a:ext>
+                    </a:extLst>
                   </pic:spPr>
                 </pic:pic>
               </a:graphicData>
@@ -237,64 +492,8 @@
       </w:r>
     </w:p>
     <w:p/>
-    <w:p>
-      <w:r>
-        <w:rPr>
-          <w:noProof/>
-        </w:rPr>
-        <w:lastRenderedPageBreak/>
-        <w:drawing>
-          <wp:inline distT="0" distB="0" distL="0" distR="0">
-            <wp:extent cx="5760720" cy="6578530"/>
-            <wp:effectExtent l="0" t="0" r="0" b="0"/>
-            <wp:docPr id="5" name="Picture 5" descr="http://i.imgur.com/w2H2p8p.jpg"/>
-            <wp:cNvGraphicFramePr>
-              <a:graphicFrameLocks xmlns:a="http://schemas.openxmlformats.org/drawingml/2006/main" noChangeAspect="1"/>
-            </wp:cNvGraphicFramePr>
-            <a:graphic xmlns:a="http://schemas.openxmlformats.org/drawingml/2006/main">
-              <a:graphicData uri="http://schemas.openxmlformats.org/drawingml/2006/picture">
-                <pic:pic xmlns:pic="http://schemas.openxmlformats.org/drawingml/2006/picture">
-                  <pic:nvPicPr>
-                    <pic:cNvPr id="0" name="Picture 9" descr="http://i.imgur.com/w2H2p8p.jpg"/>
-                    <pic:cNvPicPr>
-                      <a:picLocks noChangeAspect="1" noChangeArrowheads="1"/>
-                    </pic:cNvPicPr>
-                  </pic:nvPicPr>
-                  <pic:blipFill>
-                    <a:blip r:embed="rId8">
-                      <a:extLst>
-                        <a:ext uri="{28A0092B-C50C-407E-A947-70E740481C1C}">
-                          <a14:useLocalDpi xmlns:a14="http://schemas.microsoft.com/office/drawing/2010/main" val="0"/>
-                        </a:ext>
-                      </a:extLst>
-                    </a:blip>
-                    <a:srcRect/>
-                    <a:stretch>
-                      <a:fillRect/>
-                    </a:stretch>
-                  </pic:blipFill>
-                  <pic:spPr bwMode="auto">
-                    <a:xfrm>
-                      <a:off x="0" y="0"/>
-                      <a:ext cx="5760720" cy="6578530"/>
-                    </a:xfrm>
-                    <a:prstGeom prst="rect">
-                      <a:avLst/>
-                    </a:prstGeom>
-                    <a:noFill/>
-                    <a:ln>
-                      <a:noFill/>
-                    </a:ln>
-                  </pic:spPr>
-                </pic:pic>
-              </a:graphicData>
-            </a:graphic>
-          </wp:inline>
-        </w:drawing>
-      </w:r>
-      <w:bookmarkStart w:id="0" w:name="_GoBack"/>
-      <w:bookmarkEnd w:id="0"/>
-    </w:p>
+    <w:p/>
+    <w:p/>
     <w:sectPr>
       <w:pgSz w:w="11906" w:h="16838"/>
       <w:pgMar w:top="1417" w:right="1417" w:bottom="1417" w:left="1417" w:header="708" w:footer="708" w:gutter="0"/>
@@ -303,6 +502,359 @@
     </w:sectPr>
   </w:body>
 </w:document>
+</file>
+
+<file path=word/numbering.xml><?xml version="1.0" encoding="utf-8"?>
+<w:numbering xmlns:wpc="http://schemas.microsoft.com/office/word/2010/wordprocessingCanvas" xmlns:cx="http://schemas.microsoft.com/office/drawing/2014/chartex" xmlns:cx1="http://schemas.microsoft.com/office/drawing/2015/9/8/chartex" xmlns:cx2="http://schemas.microsoft.com/office/drawing/2015/10/21/chartex" xmlns:cx3="http://schemas.microsoft.com/office/drawing/2016/5/9/chartex" xmlns:cx4="http://schemas.microsoft.com/office/drawing/2016/5/10/chartex" xmlns:cx5="http://schemas.microsoft.com/office/drawing/2016/5/11/chartex" xmlns:cx6="http://schemas.microsoft.com/office/drawing/2016/5/12/chartex" xmlns:cx7="http://schemas.microsoft.com/office/drawing/2016/5/13/chartex" xmlns:cx8="http://schemas.microsoft.com/office/drawing/2016/5/14/chartex" xmlns:mc="http://schemas.openxmlformats.org/markup-compatibility/2006" xmlns:aink="http://schemas.microsoft.com/office/drawing/2016/ink" xmlns:am3d="http://schemas.microsoft.com/office/drawing/2017/model3d" xmlns:o="urn:schemas-microsoft-com:office:office" xmlns:r="http://schemas.openxmlformats.org/officeDocument/2006/relationships" xmlns:m="http://schemas.openxmlformats.org/officeDocument/2006/math" xmlns:v="urn:schemas-microsoft-com:vml" xmlns:wp14="http://schemas.microsoft.com/office/word/2010/wordprocessingDrawing" xmlns:wp="http://schemas.openxmlformats.org/drawingml/2006/wordprocessingDrawing" xmlns:w10="urn:schemas-microsoft-com:office:word" xmlns:w="http://schemas.openxmlformats.org/wordprocessingml/2006/main" xmlns:w14="http://schemas.microsoft.com/office/word/2010/wordml" xmlns:w15="http://schemas.microsoft.com/office/word/2012/wordml" xmlns:w16cid="http://schemas.microsoft.com/office/word/2016/wordml/cid" xmlns:w16se="http://schemas.microsoft.com/office/word/2015/wordml/symex" xmlns:wpg="http://schemas.microsoft.com/office/word/2010/wordprocessingGroup" xmlns:wpi="http://schemas.microsoft.com/office/word/2010/wordprocessingInk" xmlns:wne="http://schemas.microsoft.com/office/word/2006/wordml" xmlns:wps="http://schemas.microsoft.com/office/word/2010/wordprocessingShape" mc:Ignorable="w14 w15 w16se w16cid wp14">
+  <w:abstractNum w:abstractNumId="0" w15:restartNumberingAfterBreak="0">
+    <w:nsid w:val="2AF95A73"/>
+    <w:multiLevelType w:val="hybridMultilevel"/>
+    <w:tmpl w:val="646020D4"/>
+    <w:lvl w:ilvl="0" w:tplc="04090001">
+      <w:start w:val="1"/>
+      <w:numFmt w:val="bullet"/>
+      <w:lvlText w:val=""/>
+      <w:lvlJc w:val="left"/>
+      <w:pPr>
+        <w:ind w:left="720" w:hanging="360"/>
+      </w:pPr>
+      <w:rPr>
+        <w:rFonts w:ascii="Symbol" w:hAnsi="Symbol" w:hint="default"/>
+      </w:rPr>
+    </w:lvl>
+    <w:lvl w:ilvl="1" w:tplc="04090003" w:tentative="1">
+      <w:start w:val="1"/>
+      <w:numFmt w:val="bullet"/>
+      <w:lvlText w:val="o"/>
+      <w:lvlJc w:val="left"/>
+      <w:pPr>
+        <w:ind w:left="1440" w:hanging="360"/>
+      </w:pPr>
+      <w:rPr>
+        <w:rFonts w:ascii="Courier New" w:hAnsi="Courier New" w:cs="Courier New" w:hint="default"/>
+      </w:rPr>
+    </w:lvl>
+    <w:lvl w:ilvl="2" w:tplc="04090005" w:tentative="1">
+      <w:start w:val="1"/>
+      <w:numFmt w:val="bullet"/>
+      <w:lvlText w:val=""/>
+      <w:lvlJc w:val="left"/>
+      <w:pPr>
+        <w:ind w:left="2160" w:hanging="360"/>
+      </w:pPr>
+      <w:rPr>
+        <w:rFonts w:ascii="Wingdings" w:hAnsi="Wingdings" w:hint="default"/>
+      </w:rPr>
+    </w:lvl>
+    <w:lvl w:ilvl="3" w:tplc="04090001" w:tentative="1">
+      <w:start w:val="1"/>
+      <w:numFmt w:val="bullet"/>
+      <w:lvlText w:val=""/>
+      <w:lvlJc w:val="left"/>
+      <w:pPr>
+        <w:ind w:left="2880" w:hanging="360"/>
+      </w:pPr>
+      <w:rPr>
+        <w:rFonts w:ascii="Symbol" w:hAnsi="Symbol" w:hint="default"/>
+      </w:rPr>
+    </w:lvl>
+    <w:lvl w:ilvl="4" w:tplc="04090003" w:tentative="1">
+      <w:start w:val="1"/>
+      <w:numFmt w:val="bullet"/>
+      <w:lvlText w:val="o"/>
+      <w:lvlJc w:val="left"/>
+      <w:pPr>
+        <w:ind w:left="3600" w:hanging="360"/>
+      </w:pPr>
+      <w:rPr>
+        <w:rFonts w:ascii="Courier New" w:hAnsi="Courier New" w:cs="Courier New" w:hint="default"/>
+      </w:rPr>
+    </w:lvl>
+    <w:lvl w:ilvl="5" w:tplc="04090005" w:tentative="1">
+      <w:start w:val="1"/>
+      <w:numFmt w:val="bullet"/>
+      <w:lvlText w:val=""/>
+      <w:lvlJc w:val="left"/>
+      <w:pPr>
+        <w:ind w:left="4320" w:hanging="360"/>
+      </w:pPr>
+      <w:rPr>
+        <w:rFonts w:ascii="Wingdings" w:hAnsi="Wingdings" w:hint="default"/>
+      </w:rPr>
+    </w:lvl>
+    <w:lvl w:ilvl="6" w:tplc="04090001" w:tentative="1">
+      <w:start w:val="1"/>
+      <w:numFmt w:val="bullet"/>
+      <w:lvlText w:val=""/>
+      <w:lvlJc w:val="left"/>
+      <w:pPr>
+        <w:ind w:left="5040" w:hanging="360"/>
+      </w:pPr>
+      <w:rPr>
+        <w:rFonts w:ascii="Symbol" w:hAnsi="Symbol" w:hint="default"/>
+      </w:rPr>
+    </w:lvl>
+    <w:lvl w:ilvl="7" w:tplc="04090003" w:tentative="1">
+      <w:start w:val="1"/>
+      <w:numFmt w:val="bullet"/>
+      <w:lvlText w:val="o"/>
+      <w:lvlJc w:val="left"/>
+      <w:pPr>
+        <w:ind w:left="5760" w:hanging="360"/>
+      </w:pPr>
+      <w:rPr>
+        <w:rFonts w:ascii="Courier New" w:hAnsi="Courier New" w:cs="Courier New" w:hint="default"/>
+      </w:rPr>
+    </w:lvl>
+    <w:lvl w:ilvl="8" w:tplc="04090005" w:tentative="1">
+      <w:start w:val="1"/>
+      <w:numFmt w:val="bullet"/>
+      <w:lvlText w:val=""/>
+      <w:lvlJc w:val="left"/>
+      <w:pPr>
+        <w:ind w:left="6480" w:hanging="360"/>
+      </w:pPr>
+      <w:rPr>
+        <w:rFonts w:ascii="Wingdings" w:hAnsi="Wingdings" w:hint="default"/>
+      </w:rPr>
+    </w:lvl>
+  </w:abstractNum>
+  <w:abstractNum w:abstractNumId="1" w15:restartNumberingAfterBreak="0">
+    <w:nsid w:val="44455D9D"/>
+    <w:multiLevelType w:val="hybridMultilevel"/>
+    <w:tmpl w:val="3C2E0B74"/>
+    <w:lvl w:ilvl="0" w:tplc="04090001">
+      <w:start w:val="1"/>
+      <w:numFmt w:val="bullet"/>
+      <w:lvlText w:val=""/>
+      <w:lvlJc w:val="left"/>
+      <w:pPr>
+        <w:ind w:left="720" w:hanging="360"/>
+      </w:pPr>
+      <w:rPr>
+        <w:rFonts w:ascii="Symbol" w:hAnsi="Symbol" w:hint="default"/>
+      </w:rPr>
+    </w:lvl>
+    <w:lvl w:ilvl="1" w:tplc="04090003">
+      <w:start w:val="1"/>
+      <w:numFmt w:val="bullet"/>
+      <w:lvlText w:val="o"/>
+      <w:lvlJc w:val="left"/>
+      <w:pPr>
+        <w:ind w:left="1440" w:hanging="360"/>
+      </w:pPr>
+      <w:rPr>
+        <w:rFonts w:ascii="Courier New" w:hAnsi="Courier New" w:cs="Courier New" w:hint="default"/>
+      </w:rPr>
+    </w:lvl>
+    <w:lvl w:ilvl="2" w:tplc="04090005">
+      <w:start w:val="1"/>
+      <w:numFmt w:val="bullet"/>
+      <w:lvlText w:val=""/>
+      <w:lvlJc w:val="left"/>
+      <w:pPr>
+        <w:ind w:left="2160" w:hanging="360"/>
+      </w:pPr>
+      <w:rPr>
+        <w:rFonts w:ascii="Wingdings" w:hAnsi="Wingdings" w:hint="default"/>
+      </w:rPr>
+    </w:lvl>
+    <w:lvl w:ilvl="3" w:tplc="04090001" w:tentative="1">
+      <w:start w:val="1"/>
+      <w:numFmt w:val="bullet"/>
+      <w:lvlText w:val=""/>
+      <w:lvlJc w:val="left"/>
+      <w:pPr>
+        <w:ind w:left="2880" w:hanging="360"/>
+      </w:pPr>
+      <w:rPr>
+        <w:rFonts w:ascii="Symbol" w:hAnsi="Symbol" w:hint="default"/>
+      </w:rPr>
+    </w:lvl>
+    <w:lvl w:ilvl="4" w:tplc="04090003" w:tentative="1">
+      <w:start w:val="1"/>
+      <w:numFmt w:val="bullet"/>
+      <w:lvlText w:val="o"/>
+      <w:lvlJc w:val="left"/>
+      <w:pPr>
+        <w:ind w:left="3600" w:hanging="360"/>
+      </w:pPr>
+      <w:rPr>
+        <w:rFonts w:ascii="Courier New" w:hAnsi="Courier New" w:cs="Courier New" w:hint="default"/>
+      </w:rPr>
+    </w:lvl>
+    <w:lvl w:ilvl="5" w:tplc="04090005" w:tentative="1">
+      <w:start w:val="1"/>
+      <w:numFmt w:val="bullet"/>
+      <w:lvlText w:val=""/>
+      <w:lvlJc w:val="left"/>
+      <w:pPr>
+        <w:ind w:left="4320" w:hanging="360"/>
+      </w:pPr>
+      <w:rPr>
+        <w:rFonts w:ascii="Wingdings" w:hAnsi="Wingdings" w:hint="default"/>
+      </w:rPr>
+    </w:lvl>
+    <w:lvl w:ilvl="6" w:tplc="04090001" w:tentative="1">
+      <w:start w:val="1"/>
+      <w:numFmt w:val="bullet"/>
+      <w:lvlText w:val=""/>
+      <w:lvlJc w:val="left"/>
+      <w:pPr>
+        <w:ind w:left="5040" w:hanging="360"/>
+      </w:pPr>
+      <w:rPr>
+        <w:rFonts w:ascii="Symbol" w:hAnsi="Symbol" w:hint="default"/>
+      </w:rPr>
+    </w:lvl>
+    <w:lvl w:ilvl="7" w:tplc="04090003" w:tentative="1">
+      <w:start w:val="1"/>
+      <w:numFmt w:val="bullet"/>
+      <w:lvlText w:val="o"/>
+      <w:lvlJc w:val="left"/>
+      <w:pPr>
+        <w:ind w:left="5760" w:hanging="360"/>
+      </w:pPr>
+      <w:rPr>
+        <w:rFonts w:ascii="Courier New" w:hAnsi="Courier New" w:cs="Courier New" w:hint="default"/>
+      </w:rPr>
+    </w:lvl>
+    <w:lvl w:ilvl="8" w:tplc="04090005" w:tentative="1">
+      <w:start w:val="1"/>
+      <w:numFmt w:val="bullet"/>
+      <w:lvlText w:val=""/>
+      <w:lvlJc w:val="left"/>
+      <w:pPr>
+        <w:ind w:left="6480" w:hanging="360"/>
+      </w:pPr>
+      <w:rPr>
+        <w:rFonts w:ascii="Wingdings" w:hAnsi="Wingdings" w:hint="default"/>
+      </w:rPr>
+    </w:lvl>
+  </w:abstractNum>
+  <w:abstractNum w:abstractNumId="2" w15:restartNumberingAfterBreak="0">
+    <w:nsid w:val="4D782C83"/>
+    <w:multiLevelType w:val="hybridMultilevel"/>
+    <w:tmpl w:val="A360304C"/>
+    <w:lvl w:ilvl="0" w:tplc="04090001">
+      <w:start w:val="1"/>
+      <w:numFmt w:val="bullet"/>
+      <w:lvlText w:val=""/>
+      <w:lvlJc w:val="left"/>
+      <w:pPr>
+        <w:ind w:left="720" w:hanging="360"/>
+      </w:pPr>
+      <w:rPr>
+        <w:rFonts w:ascii="Symbol" w:hAnsi="Symbol" w:hint="default"/>
+      </w:rPr>
+    </w:lvl>
+    <w:lvl w:ilvl="1" w:tplc="04090003">
+      <w:start w:val="1"/>
+      <w:numFmt w:val="bullet"/>
+      <w:lvlText w:val="o"/>
+      <w:lvlJc w:val="left"/>
+      <w:pPr>
+        <w:ind w:left="1440" w:hanging="360"/>
+      </w:pPr>
+      <w:rPr>
+        <w:rFonts w:ascii="Courier New" w:hAnsi="Courier New" w:cs="Courier New" w:hint="default"/>
+      </w:rPr>
+    </w:lvl>
+    <w:lvl w:ilvl="2" w:tplc="04090005" w:tentative="1">
+      <w:start w:val="1"/>
+      <w:numFmt w:val="bullet"/>
+      <w:lvlText w:val=""/>
+      <w:lvlJc w:val="left"/>
+      <w:pPr>
+        <w:ind w:left="2160" w:hanging="360"/>
+      </w:pPr>
+      <w:rPr>
+        <w:rFonts w:ascii="Wingdings" w:hAnsi="Wingdings" w:hint="default"/>
+      </w:rPr>
+    </w:lvl>
+    <w:lvl w:ilvl="3" w:tplc="04090001" w:tentative="1">
+      <w:start w:val="1"/>
+      <w:numFmt w:val="bullet"/>
+      <w:lvlText w:val=""/>
+      <w:lvlJc w:val="left"/>
+      <w:pPr>
+        <w:ind w:left="2880" w:hanging="360"/>
+      </w:pPr>
+      <w:rPr>
+        <w:rFonts w:ascii="Symbol" w:hAnsi="Symbol" w:hint="default"/>
+      </w:rPr>
+    </w:lvl>
+    <w:lvl w:ilvl="4" w:tplc="04090003" w:tentative="1">
+      <w:start w:val="1"/>
+      <w:numFmt w:val="bullet"/>
+      <w:lvlText w:val="o"/>
+      <w:lvlJc w:val="left"/>
+      <w:pPr>
+        <w:ind w:left="3600" w:hanging="360"/>
+      </w:pPr>
+      <w:rPr>
+        <w:rFonts w:ascii="Courier New" w:hAnsi="Courier New" w:cs="Courier New" w:hint="default"/>
+      </w:rPr>
+    </w:lvl>
+    <w:lvl w:ilvl="5" w:tplc="04090005" w:tentative="1">
+      <w:start w:val="1"/>
+      <w:numFmt w:val="bullet"/>
+      <w:lvlText w:val=""/>
+      <w:lvlJc w:val="left"/>
+      <w:pPr>
+        <w:ind w:left="4320" w:hanging="360"/>
+      </w:pPr>
+      <w:rPr>
+        <w:rFonts w:ascii="Wingdings" w:hAnsi="Wingdings" w:hint="default"/>
+      </w:rPr>
+    </w:lvl>
+    <w:lvl w:ilvl="6" w:tplc="04090001" w:tentative="1">
+      <w:start w:val="1"/>
+      <w:numFmt w:val="bullet"/>
+      <w:lvlText w:val=""/>
+      <w:lvlJc w:val="left"/>
+      <w:pPr>
+        <w:ind w:left="5040" w:hanging="360"/>
+      </w:pPr>
+      <w:rPr>
+        <w:rFonts w:ascii="Symbol" w:hAnsi="Symbol" w:hint="default"/>
+      </w:rPr>
+    </w:lvl>
+    <w:lvl w:ilvl="7" w:tplc="04090003" w:tentative="1">
+      <w:start w:val="1"/>
+      <w:numFmt w:val="bullet"/>
+      <w:lvlText w:val="o"/>
+      <w:lvlJc w:val="left"/>
+      <w:pPr>
+        <w:ind w:left="5760" w:hanging="360"/>
+      </w:pPr>
+      <w:rPr>
+        <w:rFonts w:ascii="Courier New" w:hAnsi="Courier New" w:cs="Courier New" w:hint="default"/>
+      </w:rPr>
+    </w:lvl>
+    <w:lvl w:ilvl="8" w:tplc="04090005" w:tentative="1">
+      <w:start w:val="1"/>
+      <w:numFmt w:val="bullet"/>
+      <w:lvlText w:val=""/>
+      <w:lvlJc w:val="left"/>
+      <w:pPr>
+        <w:ind w:left="6480" w:hanging="360"/>
+      </w:pPr>
+      <w:rPr>
+        <w:rFonts w:ascii="Wingdings" w:hAnsi="Wingdings" w:hint="default"/>
+      </w:rPr>
+    </w:lvl>
+  </w:abstractNum>
+  <w:num w:numId="1">
+    <w:abstractNumId w:val="2"/>
+  </w:num>
+  <w:num w:numId="2">
+    <w:abstractNumId w:val="1"/>
+  </w:num>
+  <w:num w:numId="3">
+    <w:abstractNumId w:val="0"/>
+  </w:num>
+</w:numbering>
 </file>
 
 <file path=word/styles.xml><?xml version="1.0" encoding="utf-8"?>
@@ -730,7 +1282,990 @@
     <w:semiHidden/>
     <w:unhideWhenUsed/>
   </w:style>
+  <w:style w:type="paragraph" w:styleId="ListParagraph">
+    <w:name w:val="List Paragraph"/>
+    <w:basedOn w:val="Normal"/>
+    <w:uiPriority w:val="34"/>
+    <w:qFormat/>
+    <w:rsid w:val="0072773F"/>
+    <w:pPr>
+      <w:ind w:left="720"/>
+      <w:contextualSpacing/>
+    </w:pPr>
+  </w:style>
 </w:styles>
+</file>
+
+<file path=word/charts/chart1.xml><?xml version="1.0" encoding="utf-8"?>
+<c:chartSpace xmlns:c="http://schemas.openxmlformats.org/drawingml/2006/chart" xmlns:a="http://schemas.openxmlformats.org/drawingml/2006/main" xmlns:r="http://schemas.openxmlformats.org/officeDocument/2006/relationships" xmlns:c16r2="http://schemas.microsoft.com/office/drawing/2015/06/chart">
+  <c:date1904 val="0"/>
+  <c:lang val="en-US"/>
+  <c:roundedCorners val="0"/>
+  <mc:AlternateContent xmlns:mc="http://schemas.openxmlformats.org/markup-compatibility/2006">
+    <mc:Choice xmlns:c14="http://schemas.microsoft.com/office/drawing/2007/8/2/chart" Requires="c14">
+      <c14:style val="102"/>
+    </mc:Choice>
+    <mc:Fallback>
+      <c:style val="2"/>
+    </mc:Fallback>
+  </mc:AlternateContent>
+  <c:chart>
+    <c:title>
+      <c:tx>
+        <c:rich>
+          <a:bodyPr rot="0" spcFirstLastPara="1" vertOverflow="ellipsis" vert="horz" wrap="square" anchor="ctr" anchorCtr="1"/>
+          <a:lstStyle/>
+          <a:p>
+            <a:pPr>
+              <a:defRPr sz="1400" b="0" i="0" u="none" strike="noStrike" kern="1200" spc="0" baseline="0">
+                <a:solidFill>
+                  <a:schemeClr val="tx1">
+                    <a:lumMod val="65000"/>
+                    <a:lumOff val="35000"/>
+                  </a:schemeClr>
+                </a:solidFill>
+                <a:latin typeface="+mn-lt"/>
+                <a:ea typeface="+mn-ea"/>
+                <a:cs typeface="+mn-cs"/>
+              </a:defRPr>
+            </a:pPr>
+            <a:r>
+              <a:rPr lang="en-US"/>
+              <a:t>Most used words</a:t>
+            </a:r>
+          </a:p>
+        </c:rich>
+      </c:tx>
+      <c:overlay val="0"/>
+      <c:spPr>
+        <a:noFill/>
+        <a:ln>
+          <a:noFill/>
+        </a:ln>
+        <a:effectLst/>
+      </c:spPr>
+      <c:txPr>
+        <a:bodyPr rot="0" spcFirstLastPara="1" vertOverflow="ellipsis" vert="horz" wrap="square" anchor="ctr" anchorCtr="1"/>
+        <a:lstStyle/>
+        <a:p>
+          <a:pPr>
+            <a:defRPr sz="1400" b="0" i="0" u="none" strike="noStrike" kern="1200" spc="0" baseline="0">
+              <a:solidFill>
+                <a:schemeClr val="tx1">
+                  <a:lumMod val="65000"/>
+                  <a:lumOff val="35000"/>
+                </a:schemeClr>
+              </a:solidFill>
+              <a:latin typeface="+mn-lt"/>
+              <a:ea typeface="+mn-ea"/>
+              <a:cs typeface="+mn-cs"/>
+            </a:defRPr>
+          </a:pPr>
+          <a:endParaRPr lang="en-US"/>
+        </a:p>
+      </c:txPr>
+    </c:title>
+    <c:autoTitleDeleted val="0"/>
+    <c:plotArea>
+      <c:layout/>
+      <c:barChart>
+        <c:barDir val="bar"/>
+        <c:grouping val="clustered"/>
+        <c:varyColors val="0"/>
+        <c:ser>
+          <c:idx val="0"/>
+          <c:order val="0"/>
+          <c:tx>
+            <c:strRef>
+              <c:f>Sheet1!$B$1</c:f>
+              <c:strCache>
+                <c:ptCount val="1"/>
+                <c:pt idx="0">
+                  <c:v>Series 1</c:v>
+                </c:pt>
+              </c:strCache>
+            </c:strRef>
+          </c:tx>
+          <c:spPr>
+            <a:solidFill>
+              <a:schemeClr val="accent1"/>
+            </a:solidFill>
+            <a:ln>
+              <a:noFill/>
+            </a:ln>
+            <a:effectLst/>
+          </c:spPr>
+          <c:invertIfNegative val="0"/>
+          <c:cat>
+            <c:strRef>
+              <c:f>Sheet1!$A$2:$A$5</c:f>
+              <c:strCache>
+                <c:ptCount val="4"/>
+                <c:pt idx="0">
+                  <c:v>Hurricane</c:v>
+                </c:pt>
+                <c:pt idx="1">
+                  <c:v>County</c:v>
+                </c:pt>
+                <c:pt idx="2">
+                  <c:v>Irma</c:v>
+                </c:pt>
+                <c:pt idx="3">
+                  <c:v>Eclipse</c:v>
+                </c:pt>
+              </c:strCache>
+            </c:strRef>
+          </c:cat>
+          <c:val>
+            <c:numRef>
+              <c:f>Sheet1!$B$2:$B$5</c:f>
+              <c:numCache>
+                <c:formatCode>General</c:formatCode>
+                <c:ptCount val="4"/>
+                <c:pt idx="0">
+                  <c:v>100</c:v>
+                </c:pt>
+                <c:pt idx="1">
+                  <c:v>60</c:v>
+                </c:pt>
+                <c:pt idx="2">
+                  <c:v>40</c:v>
+                </c:pt>
+                <c:pt idx="3">
+                  <c:v>20</c:v>
+                </c:pt>
+              </c:numCache>
+            </c:numRef>
+          </c:val>
+          <c:extLst>
+            <c:ext xmlns:c16="http://schemas.microsoft.com/office/drawing/2014/chart" uri="{C3380CC4-5D6E-409C-BE32-E72D297353CC}">
+              <c16:uniqueId val="{00000000-EBC7-4FDE-84B1-E84355F988CD}"/>
+            </c:ext>
+          </c:extLst>
+        </c:ser>
+        <c:ser>
+          <c:idx val="1"/>
+          <c:order val="1"/>
+          <c:tx>
+            <c:strRef>
+              <c:f>Sheet1!$C$1</c:f>
+              <c:strCache>
+                <c:ptCount val="1"/>
+                <c:pt idx="0">
+                  <c:v>Column1</c:v>
+                </c:pt>
+              </c:strCache>
+            </c:strRef>
+          </c:tx>
+          <c:spPr>
+            <a:solidFill>
+              <a:schemeClr val="accent2"/>
+            </a:solidFill>
+            <a:ln>
+              <a:noFill/>
+            </a:ln>
+            <a:effectLst/>
+          </c:spPr>
+          <c:invertIfNegative val="0"/>
+          <c:cat>
+            <c:strRef>
+              <c:f>Sheet1!$A$2:$A$5</c:f>
+              <c:strCache>
+                <c:ptCount val="4"/>
+                <c:pt idx="0">
+                  <c:v>Hurricane</c:v>
+                </c:pt>
+                <c:pt idx="1">
+                  <c:v>County</c:v>
+                </c:pt>
+                <c:pt idx="2">
+                  <c:v>Irma</c:v>
+                </c:pt>
+                <c:pt idx="3">
+                  <c:v>Eclipse</c:v>
+                </c:pt>
+              </c:strCache>
+            </c:strRef>
+          </c:cat>
+          <c:val>
+            <c:numRef>
+              <c:f>Sheet1!$C$2:$C$5</c:f>
+              <c:numCache>
+                <c:formatCode>General</c:formatCode>
+                <c:ptCount val="4"/>
+              </c:numCache>
+            </c:numRef>
+          </c:val>
+          <c:extLst>
+            <c:ext xmlns:c16="http://schemas.microsoft.com/office/drawing/2014/chart" uri="{C3380CC4-5D6E-409C-BE32-E72D297353CC}">
+              <c16:uniqueId val="{00000001-EBC7-4FDE-84B1-E84355F988CD}"/>
+            </c:ext>
+          </c:extLst>
+        </c:ser>
+        <c:ser>
+          <c:idx val="2"/>
+          <c:order val="2"/>
+          <c:tx>
+            <c:strRef>
+              <c:f>Sheet1!$D$1</c:f>
+              <c:strCache>
+                <c:ptCount val="1"/>
+                <c:pt idx="0">
+                  <c:v>Column2</c:v>
+                </c:pt>
+              </c:strCache>
+            </c:strRef>
+          </c:tx>
+          <c:spPr>
+            <a:solidFill>
+              <a:schemeClr val="accent3"/>
+            </a:solidFill>
+            <a:ln>
+              <a:noFill/>
+            </a:ln>
+            <a:effectLst/>
+          </c:spPr>
+          <c:invertIfNegative val="0"/>
+          <c:cat>
+            <c:strRef>
+              <c:f>Sheet1!$A$2:$A$5</c:f>
+              <c:strCache>
+                <c:ptCount val="4"/>
+                <c:pt idx="0">
+                  <c:v>Hurricane</c:v>
+                </c:pt>
+                <c:pt idx="1">
+                  <c:v>County</c:v>
+                </c:pt>
+                <c:pt idx="2">
+                  <c:v>Irma</c:v>
+                </c:pt>
+                <c:pt idx="3">
+                  <c:v>Eclipse</c:v>
+                </c:pt>
+              </c:strCache>
+            </c:strRef>
+          </c:cat>
+          <c:val>
+            <c:numRef>
+              <c:f>Sheet1!$D$2:$D$5</c:f>
+              <c:numCache>
+                <c:formatCode>General</c:formatCode>
+                <c:ptCount val="4"/>
+              </c:numCache>
+            </c:numRef>
+          </c:val>
+          <c:extLst>
+            <c:ext xmlns:c16="http://schemas.microsoft.com/office/drawing/2014/chart" uri="{C3380CC4-5D6E-409C-BE32-E72D297353CC}">
+              <c16:uniqueId val="{00000002-EBC7-4FDE-84B1-E84355F988CD}"/>
+            </c:ext>
+          </c:extLst>
+        </c:ser>
+        <c:dLbls>
+          <c:showLegendKey val="0"/>
+          <c:showVal val="0"/>
+          <c:showCatName val="0"/>
+          <c:showSerName val="0"/>
+          <c:showPercent val="0"/>
+          <c:showBubbleSize val="0"/>
+        </c:dLbls>
+        <c:gapWidth val="182"/>
+        <c:axId val="1487817152"/>
+        <c:axId val="1479003072"/>
+      </c:barChart>
+      <c:catAx>
+        <c:axId val="1487817152"/>
+        <c:scaling>
+          <c:orientation val="minMax"/>
+        </c:scaling>
+        <c:delete val="0"/>
+        <c:axPos val="l"/>
+        <c:numFmt formatCode="General" sourceLinked="1"/>
+        <c:majorTickMark val="none"/>
+        <c:minorTickMark val="none"/>
+        <c:tickLblPos val="nextTo"/>
+        <c:spPr>
+          <a:noFill/>
+          <a:ln w="9525" cap="flat" cmpd="sng" algn="ctr">
+            <a:solidFill>
+              <a:schemeClr val="tx1">
+                <a:lumMod val="15000"/>
+                <a:lumOff val="85000"/>
+              </a:schemeClr>
+            </a:solidFill>
+            <a:round/>
+          </a:ln>
+          <a:effectLst/>
+        </c:spPr>
+        <c:txPr>
+          <a:bodyPr rot="-60000000" spcFirstLastPara="1" vertOverflow="ellipsis" vert="horz" wrap="square" anchor="ctr" anchorCtr="1"/>
+          <a:lstStyle/>
+          <a:p>
+            <a:pPr>
+              <a:defRPr sz="900" b="0" i="0" u="none" strike="noStrike" kern="1200" baseline="0">
+                <a:solidFill>
+                  <a:schemeClr val="tx1">
+                    <a:lumMod val="65000"/>
+                    <a:lumOff val="35000"/>
+                  </a:schemeClr>
+                </a:solidFill>
+                <a:latin typeface="+mn-lt"/>
+                <a:ea typeface="+mn-ea"/>
+                <a:cs typeface="+mn-cs"/>
+              </a:defRPr>
+            </a:pPr>
+            <a:endParaRPr lang="en-US"/>
+          </a:p>
+        </c:txPr>
+        <c:crossAx val="1479003072"/>
+        <c:crosses val="autoZero"/>
+        <c:auto val="1"/>
+        <c:lblAlgn val="ctr"/>
+        <c:lblOffset val="100"/>
+        <c:noMultiLvlLbl val="0"/>
+      </c:catAx>
+      <c:valAx>
+        <c:axId val="1479003072"/>
+        <c:scaling>
+          <c:orientation val="minMax"/>
+        </c:scaling>
+        <c:delete val="0"/>
+        <c:axPos val="b"/>
+        <c:majorGridlines>
+          <c:spPr>
+            <a:ln w="9525" cap="flat" cmpd="sng" algn="ctr">
+              <a:solidFill>
+                <a:schemeClr val="tx1">
+                  <a:lumMod val="15000"/>
+                  <a:lumOff val="85000"/>
+                </a:schemeClr>
+              </a:solidFill>
+              <a:round/>
+            </a:ln>
+            <a:effectLst/>
+          </c:spPr>
+        </c:majorGridlines>
+        <c:numFmt formatCode="General" sourceLinked="1"/>
+        <c:majorTickMark val="none"/>
+        <c:minorTickMark val="none"/>
+        <c:tickLblPos val="nextTo"/>
+        <c:spPr>
+          <a:noFill/>
+          <a:ln>
+            <a:noFill/>
+          </a:ln>
+          <a:effectLst/>
+        </c:spPr>
+        <c:txPr>
+          <a:bodyPr rot="-60000000" spcFirstLastPara="1" vertOverflow="ellipsis" vert="horz" wrap="square" anchor="ctr" anchorCtr="1"/>
+          <a:lstStyle/>
+          <a:p>
+            <a:pPr>
+              <a:defRPr sz="900" b="0" i="0" u="none" strike="noStrike" kern="1200" baseline="0">
+                <a:solidFill>
+                  <a:schemeClr val="tx1">
+                    <a:lumMod val="65000"/>
+                    <a:lumOff val="35000"/>
+                  </a:schemeClr>
+                </a:solidFill>
+                <a:latin typeface="+mn-lt"/>
+                <a:ea typeface="+mn-ea"/>
+                <a:cs typeface="+mn-cs"/>
+              </a:defRPr>
+            </a:pPr>
+            <a:endParaRPr lang="en-US"/>
+          </a:p>
+        </c:txPr>
+        <c:crossAx val="1487817152"/>
+        <c:crosses val="autoZero"/>
+        <c:crossBetween val="between"/>
+      </c:valAx>
+      <c:spPr>
+        <a:noFill/>
+        <a:ln>
+          <a:noFill/>
+        </a:ln>
+        <a:effectLst/>
+      </c:spPr>
+    </c:plotArea>
+    <c:plotVisOnly val="1"/>
+    <c:dispBlanksAs val="gap"/>
+    <c:showDLblsOverMax val="0"/>
+  </c:chart>
+  <c:spPr>
+    <a:solidFill>
+      <a:schemeClr val="bg1"/>
+    </a:solidFill>
+    <a:ln w="9525" cap="flat" cmpd="sng" algn="ctr">
+      <a:solidFill>
+        <a:schemeClr val="tx1">
+          <a:lumMod val="15000"/>
+          <a:lumOff val="85000"/>
+        </a:schemeClr>
+      </a:solidFill>
+      <a:round/>
+    </a:ln>
+    <a:effectLst/>
+  </c:spPr>
+  <c:txPr>
+    <a:bodyPr/>
+    <a:lstStyle/>
+    <a:p>
+      <a:pPr>
+        <a:defRPr/>
+      </a:pPr>
+      <a:endParaRPr lang="en-US"/>
+    </a:p>
+  </c:txPr>
+  <c:externalData r:id="rId3">
+    <c:autoUpdate val="0"/>
+  </c:externalData>
+</c:chartSpace>
+</file>
+
+<file path=word/charts/colors1.xml><?xml version="1.0" encoding="utf-8"?>
+<cs:colorStyle xmlns:cs="http://schemas.microsoft.com/office/drawing/2012/chartStyle" xmlns:a="http://schemas.openxmlformats.org/drawingml/2006/main" meth="cycle" id="10">
+  <a:schemeClr val="accent1"/>
+  <a:schemeClr val="accent2"/>
+  <a:schemeClr val="accent3"/>
+  <a:schemeClr val="accent4"/>
+  <a:schemeClr val="accent5"/>
+  <a:schemeClr val="accent6"/>
+  <cs:variation/>
+  <cs:variation>
+    <a:lumMod val="60000"/>
+  </cs:variation>
+  <cs:variation>
+    <a:lumMod val="80000"/>
+    <a:lumOff val="20000"/>
+  </cs:variation>
+  <cs:variation>
+    <a:lumMod val="80000"/>
+  </cs:variation>
+  <cs:variation>
+    <a:lumMod val="60000"/>
+    <a:lumOff val="40000"/>
+  </cs:variation>
+  <cs:variation>
+    <a:lumMod val="50000"/>
+  </cs:variation>
+  <cs:variation>
+    <a:lumMod val="70000"/>
+    <a:lumOff val="30000"/>
+  </cs:variation>
+  <cs:variation>
+    <a:lumMod val="70000"/>
+  </cs:variation>
+  <cs:variation>
+    <a:lumMod val="50000"/>
+    <a:lumOff val="50000"/>
+  </cs:variation>
+</cs:colorStyle>
+</file>
+
+<file path=word/charts/style1.xml><?xml version="1.0" encoding="utf-8"?>
+<cs:chartStyle xmlns:cs="http://schemas.microsoft.com/office/drawing/2012/chartStyle" xmlns:a="http://schemas.openxmlformats.org/drawingml/2006/main" id="216">
+  <cs:axisTitle>
+    <cs:lnRef idx="0"/>
+    <cs:fillRef idx="0"/>
+    <cs:effectRef idx="0"/>
+    <cs:fontRef idx="minor">
+      <a:schemeClr val="tx1">
+        <a:lumMod val="65000"/>
+        <a:lumOff val="35000"/>
+      </a:schemeClr>
+    </cs:fontRef>
+    <cs:defRPr sz="1000" kern="1200"/>
+  </cs:axisTitle>
+  <cs:categoryAxis>
+    <cs:lnRef idx="0"/>
+    <cs:fillRef idx="0"/>
+    <cs:effectRef idx="0"/>
+    <cs:fontRef idx="minor">
+      <a:schemeClr val="tx1">
+        <a:lumMod val="65000"/>
+        <a:lumOff val="35000"/>
+      </a:schemeClr>
+    </cs:fontRef>
+    <cs:spPr>
+      <a:ln w="9525" cap="flat" cmpd="sng" algn="ctr">
+        <a:solidFill>
+          <a:schemeClr val="tx1">
+            <a:lumMod val="15000"/>
+            <a:lumOff val="85000"/>
+          </a:schemeClr>
+        </a:solidFill>
+        <a:round/>
+      </a:ln>
+    </cs:spPr>
+    <cs:defRPr sz="900" kern="1200"/>
+  </cs:categoryAxis>
+  <cs:chartArea mods="allowNoFillOverride allowNoLineOverride">
+    <cs:lnRef idx="0"/>
+    <cs:fillRef idx="0"/>
+    <cs:effectRef idx="0"/>
+    <cs:fontRef idx="minor">
+      <a:schemeClr val="tx1"/>
+    </cs:fontRef>
+    <cs:spPr>
+      <a:solidFill>
+        <a:schemeClr val="bg1"/>
+      </a:solidFill>
+      <a:ln w="9525" cap="flat" cmpd="sng" algn="ctr">
+        <a:solidFill>
+          <a:schemeClr val="tx1">
+            <a:lumMod val="15000"/>
+            <a:lumOff val="85000"/>
+          </a:schemeClr>
+        </a:solidFill>
+        <a:round/>
+      </a:ln>
+    </cs:spPr>
+    <cs:defRPr sz="1000" kern="1200"/>
+  </cs:chartArea>
+  <cs:dataLabel>
+    <cs:lnRef idx="0"/>
+    <cs:fillRef idx="0"/>
+    <cs:effectRef idx="0"/>
+    <cs:fontRef idx="minor">
+      <a:schemeClr val="tx1">
+        <a:lumMod val="75000"/>
+        <a:lumOff val="25000"/>
+      </a:schemeClr>
+    </cs:fontRef>
+    <cs:defRPr sz="900" kern="1200"/>
+  </cs:dataLabel>
+  <cs:dataLabelCallout>
+    <cs:lnRef idx="0"/>
+    <cs:fillRef idx="0"/>
+    <cs:effectRef idx="0"/>
+    <cs:fontRef idx="minor">
+      <a:schemeClr val="dk1">
+        <a:lumMod val="65000"/>
+        <a:lumOff val="35000"/>
+      </a:schemeClr>
+    </cs:fontRef>
+    <cs:spPr>
+      <a:solidFill>
+        <a:schemeClr val="lt1"/>
+      </a:solidFill>
+      <a:ln>
+        <a:solidFill>
+          <a:schemeClr val="dk1">
+            <a:lumMod val="25000"/>
+            <a:lumOff val="75000"/>
+          </a:schemeClr>
+        </a:solidFill>
+      </a:ln>
+    </cs:spPr>
+    <cs:defRPr sz="900" kern="1200"/>
+    <cs:bodyPr rot="0" spcFirstLastPara="1" vertOverflow="clip" horzOverflow="clip" vert="horz" wrap="square" lIns="36576" tIns="18288" rIns="36576" bIns="18288" anchor="ctr" anchorCtr="1">
+      <a:spAutoFit/>
+    </cs:bodyPr>
+  </cs:dataLabelCallout>
+  <cs:dataPoint>
+    <cs:lnRef idx="0"/>
+    <cs:fillRef idx="1">
+      <cs:styleClr val="auto"/>
+    </cs:fillRef>
+    <cs:effectRef idx="0"/>
+    <cs:fontRef idx="minor">
+      <a:schemeClr val="tx1"/>
+    </cs:fontRef>
+  </cs:dataPoint>
+  <cs:dataPoint3D>
+    <cs:lnRef idx="0"/>
+    <cs:fillRef idx="1">
+      <cs:styleClr val="auto"/>
+    </cs:fillRef>
+    <cs:effectRef idx="0"/>
+    <cs:fontRef idx="minor">
+      <a:schemeClr val="tx1"/>
+    </cs:fontRef>
+  </cs:dataPoint3D>
+  <cs:dataPointLine>
+    <cs:lnRef idx="0">
+      <cs:styleClr val="auto"/>
+    </cs:lnRef>
+    <cs:fillRef idx="1"/>
+    <cs:effectRef idx="0"/>
+    <cs:fontRef idx="minor">
+      <a:schemeClr val="tx1"/>
+    </cs:fontRef>
+    <cs:spPr>
+      <a:ln w="28575" cap="rnd">
+        <a:solidFill>
+          <a:schemeClr val="phClr"/>
+        </a:solidFill>
+        <a:round/>
+      </a:ln>
+    </cs:spPr>
+  </cs:dataPointLine>
+  <cs:dataPointMarker>
+    <cs:lnRef idx="0">
+      <cs:styleClr val="auto"/>
+    </cs:lnRef>
+    <cs:fillRef idx="1">
+      <cs:styleClr val="auto"/>
+    </cs:fillRef>
+    <cs:effectRef idx="0"/>
+    <cs:fontRef idx="minor">
+      <a:schemeClr val="tx1"/>
+    </cs:fontRef>
+    <cs:spPr>
+      <a:ln w="9525">
+        <a:solidFill>
+          <a:schemeClr val="phClr"/>
+        </a:solidFill>
+      </a:ln>
+    </cs:spPr>
+  </cs:dataPointMarker>
+  <cs:dataPointMarkerLayout symbol="circle" size="5"/>
+  <cs:dataPointWireframe>
+    <cs:lnRef idx="0">
+      <cs:styleClr val="auto"/>
+    </cs:lnRef>
+    <cs:fillRef idx="1"/>
+    <cs:effectRef idx="0"/>
+    <cs:fontRef idx="minor">
+      <a:schemeClr val="tx1"/>
+    </cs:fontRef>
+    <cs:spPr>
+      <a:ln w="9525" cap="rnd">
+        <a:solidFill>
+          <a:schemeClr val="phClr"/>
+        </a:solidFill>
+        <a:round/>
+      </a:ln>
+    </cs:spPr>
+  </cs:dataPointWireframe>
+  <cs:dataTable>
+    <cs:lnRef idx="0"/>
+    <cs:fillRef idx="0"/>
+    <cs:effectRef idx="0"/>
+    <cs:fontRef idx="minor">
+      <a:schemeClr val="tx1">
+        <a:lumMod val="65000"/>
+        <a:lumOff val="35000"/>
+      </a:schemeClr>
+    </cs:fontRef>
+    <cs:spPr>
+      <a:noFill/>
+      <a:ln w="9525" cap="flat" cmpd="sng" algn="ctr">
+        <a:solidFill>
+          <a:schemeClr val="tx1">
+            <a:lumMod val="15000"/>
+            <a:lumOff val="85000"/>
+          </a:schemeClr>
+        </a:solidFill>
+        <a:round/>
+      </a:ln>
+    </cs:spPr>
+    <cs:defRPr sz="900" kern="1200"/>
+  </cs:dataTable>
+  <cs:downBar>
+    <cs:lnRef idx="0"/>
+    <cs:fillRef idx="0"/>
+    <cs:effectRef idx="0"/>
+    <cs:fontRef idx="minor">
+      <a:schemeClr val="tx1"/>
+    </cs:fontRef>
+    <cs:spPr>
+      <a:solidFill>
+        <a:schemeClr val="dk1">
+          <a:lumMod val="75000"/>
+          <a:lumOff val="25000"/>
+        </a:schemeClr>
+      </a:solidFill>
+      <a:ln w="9525" cap="flat" cmpd="sng" algn="ctr">
+        <a:solidFill>
+          <a:schemeClr val="tx1">
+            <a:lumMod val="65000"/>
+            <a:lumOff val="35000"/>
+          </a:schemeClr>
+        </a:solidFill>
+        <a:round/>
+      </a:ln>
+    </cs:spPr>
+  </cs:downBar>
+  <cs:dropLine>
+    <cs:lnRef idx="0"/>
+    <cs:fillRef idx="0"/>
+    <cs:effectRef idx="0"/>
+    <cs:fontRef idx="minor">
+      <a:schemeClr val="tx1"/>
+    </cs:fontRef>
+    <cs:spPr>
+      <a:ln w="9525" cap="flat" cmpd="sng" algn="ctr">
+        <a:solidFill>
+          <a:schemeClr val="tx1">
+            <a:lumMod val="35000"/>
+            <a:lumOff val="65000"/>
+          </a:schemeClr>
+        </a:solidFill>
+        <a:round/>
+      </a:ln>
+    </cs:spPr>
+  </cs:dropLine>
+  <cs:errorBar>
+    <cs:lnRef idx="0"/>
+    <cs:fillRef idx="0"/>
+    <cs:effectRef idx="0"/>
+    <cs:fontRef idx="minor">
+      <a:schemeClr val="tx1"/>
+    </cs:fontRef>
+    <cs:spPr>
+      <a:ln w="9525" cap="flat" cmpd="sng" algn="ctr">
+        <a:solidFill>
+          <a:schemeClr val="tx1">
+            <a:lumMod val="65000"/>
+            <a:lumOff val="35000"/>
+          </a:schemeClr>
+        </a:solidFill>
+        <a:round/>
+      </a:ln>
+    </cs:spPr>
+  </cs:errorBar>
+  <cs:floor>
+    <cs:lnRef idx="0"/>
+    <cs:fillRef idx="0"/>
+    <cs:effectRef idx="0"/>
+    <cs:fontRef idx="minor">
+      <a:schemeClr val="tx1"/>
+    </cs:fontRef>
+    <cs:spPr>
+      <a:noFill/>
+      <a:ln>
+        <a:noFill/>
+      </a:ln>
+    </cs:spPr>
+  </cs:floor>
+  <cs:gridlineMajor>
+    <cs:lnRef idx="0"/>
+    <cs:fillRef idx="0"/>
+    <cs:effectRef idx="0"/>
+    <cs:fontRef idx="minor">
+      <a:schemeClr val="tx1"/>
+    </cs:fontRef>
+    <cs:spPr>
+      <a:ln w="9525" cap="flat" cmpd="sng" algn="ctr">
+        <a:solidFill>
+          <a:schemeClr val="tx1">
+            <a:lumMod val="15000"/>
+            <a:lumOff val="85000"/>
+          </a:schemeClr>
+        </a:solidFill>
+        <a:round/>
+      </a:ln>
+    </cs:spPr>
+  </cs:gridlineMajor>
+  <cs:gridlineMinor>
+    <cs:lnRef idx="0"/>
+    <cs:fillRef idx="0"/>
+    <cs:effectRef idx="0"/>
+    <cs:fontRef idx="minor">
+      <a:schemeClr val="tx1"/>
+    </cs:fontRef>
+    <cs:spPr>
+      <a:ln w="9525" cap="flat" cmpd="sng" algn="ctr">
+        <a:solidFill>
+          <a:schemeClr val="tx1">
+            <a:lumMod val="5000"/>
+            <a:lumOff val="95000"/>
+          </a:schemeClr>
+        </a:solidFill>
+        <a:round/>
+      </a:ln>
+    </cs:spPr>
+  </cs:gridlineMinor>
+  <cs:hiLoLine>
+    <cs:lnRef idx="0"/>
+    <cs:fillRef idx="0"/>
+    <cs:effectRef idx="0"/>
+    <cs:fontRef idx="minor">
+      <a:schemeClr val="tx1"/>
+    </cs:fontRef>
+    <cs:spPr>
+      <a:ln w="9525" cap="flat" cmpd="sng" algn="ctr">
+        <a:solidFill>
+          <a:schemeClr val="tx1">
+            <a:lumMod val="50000"/>
+            <a:lumOff val="50000"/>
+          </a:schemeClr>
+        </a:solidFill>
+        <a:round/>
+      </a:ln>
+    </cs:spPr>
+  </cs:hiLoLine>
+  <cs:leaderLine>
+    <cs:lnRef idx="0"/>
+    <cs:fillRef idx="0"/>
+    <cs:effectRef idx="0"/>
+    <cs:fontRef idx="minor">
+      <a:schemeClr val="tx1"/>
+    </cs:fontRef>
+    <cs:spPr>
+      <a:ln w="9525" cap="flat" cmpd="sng" algn="ctr">
+        <a:solidFill>
+          <a:schemeClr val="tx1">
+            <a:lumMod val="35000"/>
+            <a:lumOff val="65000"/>
+          </a:schemeClr>
+        </a:solidFill>
+        <a:round/>
+      </a:ln>
+    </cs:spPr>
+  </cs:leaderLine>
+  <cs:legend>
+    <cs:lnRef idx="0"/>
+    <cs:fillRef idx="0"/>
+    <cs:effectRef idx="0"/>
+    <cs:fontRef idx="minor">
+      <a:schemeClr val="tx1">
+        <a:lumMod val="65000"/>
+        <a:lumOff val="35000"/>
+      </a:schemeClr>
+    </cs:fontRef>
+    <cs:defRPr sz="900" kern="1200"/>
+  </cs:legend>
+  <cs:plotArea mods="allowNoFillOverride allowNoLineOverride">
+    <cs:lnRef idx="0"/>
+    <cs:fillRef idx="0"/>
+    <cs:effectRef idx="0"/>
+    <cs:fontRef idx="minor">
+      <a:schemeClr val="tx1"/>
+    </cs:fontRef>
+  </cs:plotArea>
+  <cs:plotArea3D mods="allowNoFillOverride allowNoLineOverride">
+    <cs:lnRef idx="0"/>
+    <cs:fillRef idx="0"/>
+    <cs:effectRef idx="0"/>
+    <cs:fontRef idx="minor">
+      <a:schemeClr val="tx1"/>
+    </cs:fontRef>
+  </cs:plotArea3D>
+  <cs:seriesAxis>
+    <cs:lnRef idx="0"/>
+    <cs:fillRef idx="0"/>
+    <cs:effectRef idx="0"/>
+    <cs:fontRef idx="minor">
+      <a:schemeClr val="tx1">
+        <a:lumMod val="65000"/>
+        <a:lumOff val="35000"/>
+      </a:schemeClr>
+    </cs:fontRef>
+    <cs:defRPr sz="900" kern="1200"/>
+  </cs:seriesAxis>
+  <cs:seriesLine>
+    <cs:lnRef idx="0"/>
+    <cs:fillRef idx="0"/>
+    <cs:effectRef idx="0"/>
+    <cs:fontRef idx="minor">
+      <a:schemeClr val="tx1"/>
+    </cs:fontRef>
+    <cs:spPr>
+      <a:ln w="9525" cap="flat" cmpd="sng" algn="ctr">
+        <a:solidFill>
+          <a:schemeClr val="tx1">
+            <a:lumMod val="35000"/>
+            <a:lumOff val="65000"/>
+          </a:schemeClr>
+        </a:solidFill>
+        <a:round/>
+      </a:ln>
+    </cs:spPr>
+  </cs:seriesLine>
+  <cs:title>
+    <cs:lnRef idx="0"/>
+    <cs:fillRef idx="0"/>
+    <cs:effectRef idx="0"/>
+    <cs:fontRef idx="minor">
+      <a:schemeClr val="tx1">
+        <a:lumMod val="65000"/>
+        <a:lumOff val="35000"/>
+      </a:schemeClr>
+    </cs:fontRef>
+    <cs:defRPr sz="1400" b="0" kern="1200" spc="0" baseline="0"/>
+  </cs:title>
+  <cs:trendline>
+    <cs:lnRef idx="0">
+      <cs:styleClr val="auto"/>
+    </cs:lnRef>
+    <cs:fillRef idx="0"/>
+    <cs:effectRef idx="0"/>
+    <cs:fontRef idx="minor">
+      <a:schemeClr val="tx1"/>
+    </cs:fontRef>
+    <cs:spPr>
+      <a:ln w="19050" cap="rnd">
+        <a:solidFill>
+          <a:schemeClr val="phClr"/>
+        </a:solidFill>
+        <a:prstDash val="sysDot"/>
+      </a:ln>
+    </cs:spPr>
+  </cs:trendline>
+  <cs:trendlineLabel>
+    <cs:lnRef idx="0"/>
+    <cs:fillRef idx="0"/>
+    <cs:effectRef idx="0"/>
+    <cs:fontRef idx="minor">
+      <a:schemeClr val="tx1">
+        <a:lumMod val="65000"/>
+        <a:lumOff val="35000"/>
+      </a:schemeClr>
+    </cs:fontRef>
+    <cs:defRPr sz="900" kern="1200"/>
+  </cs:trendlineLabel>
+  <cs:upBar>
+    <cs:lnRef idx="0"/>
+    <cs:fillRef idx="0"/>
+    <cs:effectRef idx="0"/>
+    <cs:fontRef idx="minor">
+      <a:schemeClr val="tx1"/>
+    </cs:fontRef>
+    <cs:spPr>
+      <a:solidFill>
+        <a:schemeClr val="lt1"/>
+      </a:solidFill>
+      <a:ln w="9525" cap="flat" cmpd="sng" algn="ctr">
+        <a:solidFill>
+          <a:schemeClr val="tx1">
+            <a:lumMod val="65000"/>
+            <a:lumOff val="35000"/>
+          </a:schemeClr>
+        </a:solidFill>
+        <a:round/>
+      </a:ln>
+    </cs:spPr>
+  </cs:upBar>
+  <cs:valueAxis>
+    <cs:lnRef idx="0"/>
+    <cs:fillRef idx="0"/>
+    <cs:effectRef idx="0"/>
+    <cs:fontRef idx="minor">
+      <a:schemeClr val="tx1">
+        <a:lumMod val="65000"/>
+        <a:lumOff val="35000"/>
+      </a:schemeClr>
+    </cs:fontRef>
+    <cs:defRPr sz="900" kern="1200"/>
+  </cs:valueAxis>
+  <cs:wall>
+    <cs:lnRef idx="0"/>
+    <cs:fillRef idx="0"/>
+    <cs:effectRef idx="0"/>
+    <cs:fontRef idx="minor">
+      <a:schemeClr val="tx1"/>
+    </cs:fontRef>
+    <cs:spPr>
+      <a:noFill/>
+      <a:ln>
+        <a:noFill/>
+      </a:ln>
+    </cs:spPr>
+  </cs:wall>
+</cs:chartStyle>
 </file>
 
 <file path=word/theme/theme1.xml><?xml version="1.0" encoding="utf-8"?>
@@ -1026,4 +2561,16 @@
     </a:ext>
   </a:extLst>
 </a:theme>
+</file>
+
+<file path=customXml/item1.xml><?xml version="1.0" encoding="utf-8"?>
+<b:Sources xmlns:b="http://schemas.openxmlformats.org/officeDocument/2006/bibliography" xmlns="http://schemas.openxmlformats.org/officeDocument/2006/bibliography" SelectedStyle="\APASixthEditionOfficeOnline.xsl" StyleName="APA" Version="6"/>
+</file>
+
+<file path=customXml/itemProps1.xml><?xml version="1.0" encoding="utf-8"?>
+<ds:datastoreItem xmlns:ds="http://schemas.openxmlformats.org/officeDocument/2006/customXml" ds:itemID="{8ABDC1B9-B5D8-4F50-B279-D442CCABEA10}">
+  <ds:schemaRefs>
+    <ds:schemaRef ds:uri="http://schemas.openxmlformats.org/officeDocument/2006/bibliography"/>
+  </ds:schemaRefs>
+</ds:datastoreItem>
 </file>